--- a/firequote/quotes/templates_docs/detection_human_safety_both.docx
+++ b/firequote/quotes/templates_docs/detection_human_safety_both.docx
@@ -19,6 +19,7 @@
         </w:rPr>
         <w:t xml:space="preserve">Medellín, </w:t>
       </w:r>
+      <w:proofErr w:type="gramStart"/>
       <w:r>
         <w:rPr>
           <w:rFonts w:ascii="Cambria" w:hAnsi="Cambria"/>
@@ -40,9 +41,9 @@
           <w:szCs w:val="22"/>
           <w:lang w:val="en-US" w:eastAsia="en-US"/>
         </w:rPr>
-        <w:t>quote_date</w:t>
-      </w:r>
-      <w:proofErr w:type="spellEnd"/>
+        <w:t>quote</w:t>
+      </w:r>
+      <w:proofErr w:type="gramEnd"/>
       <w:r>
         <w:rPr>
           <w:rFonts w:ascii="Cambria" w:hAnsi="Cambria"/>
@@ -52,6 +53,18 @@
           <w:szCs w:val="22"/>
           <w:lang w:val="en-US" w:eastAsia="en-US"/>
         </w:rPr>
+        <w:t>_date</w:t>
+      </w:r>
+      <w:proofErr w:type="spellEnd"/>
+      <w:r>
+        <w:rPr>
+          <w:rFonts w:ascii="Cambria" w:hAnsi="Cambria"/>
+          <w:b/>
+          <w:bCs/>
+          <w:sz w:val="22"/>
+          <w:szCs w:val="22"/>
+          <w:lang w:val="en-US" w:eastAsia="en-US"/>
+        </w:rPr>
         <w:t xml:space="preserve"> }}</w:t>
       </w:r>
     </w:p>
@@ -84,6 +97,7 @@
           <w:lang w:val="en-US"/>
         </w:rPr>
       </w:pPr>
+      <w:proofErr w:type="gramStart"/>
       <w:r>
         <w:rPr>
           <w:rFonts w:asciiTheme="majorHAnsi" w:hAnsiTheme="majorHAnsi" w:cs="Arial"/>
@@ -99,140 +113,177 @@
           <w:b/>
           <w:lang w:val="en-US"/>
         </w:rPr>
-        <w:t>client_title</w:t>
-      </w:r>
-      <w:proofErr w:type="spellEnd"/>
+        <w:t>client</w:t>
+      </w:r>
+      <w:proofErr w:type="gramEnd"/>
       <w:r>
         <w:rPr>
           <w:rFonts w:asciiTheme="majorHAnsi" w:hAnsiTheme="majorHAnsi" w:cs="Arial"/>
           <w:b/>
           <w:lang w:val="en-US"/>
         </w:rPr>
-        <w:t xml:space="preserve"> }}:                                                                                                 {{ </w:t>
-      </w:r>
-      <w:proofErr w:type="spellStart"/>
+        <w:t>_title</w:t>
+      </w:r>
+      <w:proofErr w:type="spellEnd"/>
       <w:r>
         <w:rPr>
           <w:rFonts w:asciiTheme="majorHAnsi" w:hAnsiTheme="majorHAnsi" w:cs="Arial"/>
           <w:b/>
           <w:lang w:val="en-US"/>
         </w:rPr>
-        <w:t>quote_number</w:t>
-      </w:r>
-      <w:proofErr w:type="spellEnd"/>
+        <w:t xml:space="preserve"> }}:                                                                                                 {{ </w:t>
+      </w:r>
+      <w:proofErr w:type="spellStart"/>
       <w:r>
         <w:rPr>
           <w:rFonts w:asciiTheme="majorHAnsi" w:hAnsiTheme="majorHAnsi" w:cs="Arial"/>
           <w:b/>
           <w:lang w:val="en-US"/>
         </w:rPr>
-        <w:t>}}</w:t>
-      </w:r>
-    </w:p>
-    <w:p>
-      <w:pPr>
-        <w:spacing w:after="0"/>
-        <w:rPr>
-          <w:rFonts w:asciiTheme="majorHAnsi" w:hAnsiTheme="majorHAnsi" w:cs="Arial"/>
-          <w:lang w:val="en-US"/>
-        </w:rPr>
-      </w:pPr>
-      <w:r>
-        <w:rPr>
-          <w:rFonts w:asciiTheme="majorHAnsi" w:hAnsiTheme="majorHAnsi" w:cs="Arial"/>
-          <w:lang w:val="en-US"/>
-        </w:rPr>
-        <w:t>{{</w:t>
-      </w:r>
-      <w:r>
-        <w:rPr>
-          <w:rFonts w:asciiTheme="majorHAnsi" w:hAnsiTheme="majorHAnsi" w:cs="Arial"/>
-          <w:lang w:val="en-US"/>
-        </w:rPr>
-        <w:t xml:space="preserve"> </w:t>
-      </w:r>
-      <w:proofErr w:type="spellStart"/>
-      <w:r>
-        <w:rPr>
-          <w:rFonts w:asciiTheme="majorHAnsi" w:hAnsiTheme="majorHAnsi" w:cs="Arial"/>
-          <w:lang w:val="en-US"/>
-        </w:rPr>
-        <w:t>client_name</w:t>
+        <w:t>quote_number</w:t>
       </w:r>
       <w:proofErr w:type="spellEnd"/>
       <w:r>
-        <w:rPr>
-          <w:rFonts w:asciiTheme="majorHAnsi" w:hAnsiTheme="majorHAnsi" w:cs="Arial"/>
-          <w:lang w:val="en-US"/>
-        </w:rPr>
-        <w:t xml:space="preserve"> }}</w:t>
-      </w:r>
-    </w:p>
-    <w:p>
-      <w:pPr>
-        <w:spacing w:after="0"/>
-        <w:rPr>
-          <w:rFonts w:asciiTheme="majorHAnsi" w:hAnsiTheme="majorHAnsi" w:cs="Arial"/>
-          <w:lang w:val="en-US"/>
-        </w:rPr>
-      </w:pPr>
-      <w:r>
-        <w:rPr>
-          <w:rFonts w:asciiTheme="majorHAnsi" w:hAnsiTheme="majorHAnsi" w:cs="Arial"/>
-          <w:lang w:val="en-US"/>
-        </w:rPr>
-        <w:t xml:space="preserve">{{ </w:t>
-      </w:r>
-      <w:proofErr w:type="spellStart"/>
-      <w:r>
-        <w:rPr>
-          <w:rFonts w:asciiTheme="majorHAnsi" w:hAnsiTheme="majorHAnsi" w:cs="Arial"/>
-          <w:lang w:val="en-US"/>
-        </w:rPr>
-        <w:t>client_position</w:t>
-      </w:r>
-      <w:proofErr w:type="spellEnd"/>
-      <w:r>
-        <w:rPr>
-          <w:rFonts w:asciiTheme="majorHAnsi" w:hAnsiTheme="majorHAnsi" w:cs="Arial"/>
-          <w:lang w:val="en-US"/>
-        </w:rPr>
-        <w:t xml:space="preserve"> }}</w:t>
-      </w:r>
-    </w:p>
-    <w:p>
-      <w:pPr>
-        <w:spacing w:after="0"/>
         <w:rPr>
           <w:rFonts w:asciiTheme="majorHAnsi" w:hAnsiTheme="majorHAnsi" w:cs="Arial"/>
           <w:b/>
           <w:lang w:val="en-US"/>
         </w:rPr>
-      </w:pPr>
-      <w:r>
+        <w:t>}}</w:t>
+      </w:r>
+    </w:p>
+    <w:p>
+      <w:pPr>
+        <w:spacing w:after="0"/>
+        <w:rPr>
+          <w:rFonts w:asciiTheme="majorHAnsi" w:hAnsiTheme="majorHAnsi" w:cs="Arial"/>
+          <w:lang w:val="en-US"/>
+        </w:rPr>
+      </w:pPr>
+      <w:proofErr w:type="gramStart"/>
+      <w:r>
+        <w:rPr>
+          <w:rFonts w:asciiTheme="majorHAnsi" w:hAnsiTheme="majorHAnsi" w:cs="Arial"/>
+          <w:lang w:val="en-US"/>
+        </w:rPr>
+        <w:t>{{</w:t>
+      </w:r>
+      <w:r>
+        <w:rPr>
+          <w:rFonts w:asciiTheme="majorHAnsi" w:hAnsiTheme="majorHAnsi" w:cs="Arial"/>
+          <w:lang w:val="en-US"/>
+        </w:rPr>
+        <w:t xml:space="preserve"> </w:t>
+      </w:r>
+      <w:proofErr w:type="spellStart"/>
+      <w:r>
+        <w:rPr>
+          <w:rFonts w:asciiTheme="majorHAnsi" w:hAnsiTheme="majorHAnsi" w:cs="Arial"/>
+          <w:lang w:val="en-US"/>
+        </w:rPr>
+        <w:t>client</w:t>
+      </w:r>
+      <w:proofErr w:type="gramEnd"/>
+      <w:r>
+        <w:rPr>
+          <w:rFonts w:asciiTheme="majorHAnsi" w:hAnsiTheme="majorHAnsi" w:cs="Arial"/>
+          <w:lang w:val="en-US"/>
+        </w:rPr>
+        <w:t>_name</w:t>
+      </w:r>
+      <w:proofErr w:type="spellEnd"/>
+      <w:r>
+        <w:rPr>
+          <w:rFonts w:asciiTheme="majorHAnsi" w:hAnsiTheme="majorHAnsi" w:cs="Arial"/>
+          <w:lang w:val="en-US"/>
+        </w:rPr>
+        <w:t xml:space="preserve"> }}</w:t>
+      </w:r>
+    </w:p>
+    <w:p>
+      <w:pPr>
+        <w:spacing w:after="0"/>
+        <w:rPr>
+          <w:rFonts w:asciiTheme="majorHAnsi" w:hAnsiTheme="majorHAnsi" w:cs="Arial"/>
+          <w:lang w:val="en-US"/>
+        </w:rPr>
+      </w:pPr>
+      <w:proofErr w:type="gramStart"/>
+      <w:r>
+        <w:rPr>
+          <w:rFonts w:asciiTheme="majorHAnsi" w:hAnsiTheme="majorHAnsi" w:cs="Arial"/>
+          <w:lang w:val="en-US"/>
+        </w:rPr>
+        <w:t xml:space="preserve">{{ </w:t>
+      </w:r>
+      <w:proofErr w:type="spellStart"/>
+      <w:r>
+        <w:rPr>
+          <w:rFonts w:asciiTheme="majorHAnsi" w:hAnsiTheme="majorHAnsi" w:cs="Arial"/>
+          <w:lang w:val="en-US"/>
+        </w:rPr>
+        <w:t>client</w:t>
+      </w:r>
+      <w:proofErr w:type="gramEnd"/>
+      <w:r>
+        <w:rPr>
+          <w:rFonts w:asciiTheme="majorHAnsi" w:hAnsiTheme="majorHAnsi" w:cs="Arial"/>
+          <w:lang w:val="en-US"/>
+        </w:rPr>
+        <w:t>_position</w:t>
+      </w:r>
+      <w:proofErr w:type="spellEnd"/>
+      <w:r>
+        <w:rPr>
+          <w:rFonts w:asciiTheme="majorHAnsi" w:hAnsiTheme="majorHAnsi" w:cs="Arial"/>
+          <w:lang w:val="en-US"/>
+        </w:rPr>
+        <w:t xml:space="preserve"> }}</w:t>
+      </w:r>
+    </w:p>
+    <w:p>
+      <w:pPr>
+        <w:spacing w:after="0"/>
         <w:rPr>
           <w:rFonts w:asciiTheme="majorHAnsi" w:hAnsiTheme="majorHAnsi" w:cs="Arial"/>
           <w:b/>
           <w:lang w:val="en-US"/>
         </w:rPr>
-        <w:t xml:space="preserve">{{ </w:t>
-      </w:r>
-      <w:proofErr w:type="spellStart"/>
+      </w:pPr>
+      <w:proofErr w:type="gramStart"/>
       <w:r>
         <w:rPr>
           <w:rFonts w:asciiTheme="majorHAnsi" w:hAnsiTheme="majorHAnsi" w:cs="Arial"/>
           <w:b/>
           <w:lang w:val="en-US"/>
         </w:rPr>
-        <w:t>client_company</w:t>
-      </w:r>
-      <w:proofErr w:type="spellEnd"/>
+        <w:t xml:space="preserve">{{ </w:t>
+      </w:r>
+      <w:proofErr w:type="spellStart"/>
       <w:r>
         <w:rPr>
           <w:rFonts w:asciiTheme="majorHAnsi" w:hAnsiTheme="majorHAnsi" w:cs="Arial"/>
           <w:b/>
           <w:lang w:val="en-US"/>
         </w:rPr>
+        <w:t>client</w:t>
+      </w:r>
+      <w:proofErr w:type="gramEnd"/>
+      <w:r>
+        <w:rPr>
+          <w:rFonts w:asciiTheme="majorHAnsi" w:hAnsiTheme="majorHAnsi" w:cs="Arial"/>
+          <w:b/>
+          <w:lang w:val="en-US"/>
+        </w:rPr>
+        <w:t>_company</w:t>
+      </w:r>
+      <w:proofErr w:type="spellEnd"/>
+      <w:r>
+        <w:rPr>
+          <w:rFonts w:asciiTheme="majorHAnsi" w:hAnsiTheme="majorHAnsi" w:cs="Arial"/>
+          <w:b/>
+          <w:lang w:val="en-US"/>
+        </w:rPr>
         <w:t xml:space="preserve"> }}</w:t>
       </w:r>
     </w:p>
@@ -243,6 +294,7 @@
           <w:rFonts w:asciiTheme="majorHAnsi" w:hAnsiTheme="majorHAnsi" w:cs="Arial"/>
         </w:rPr>
       </w:pPr>
+      <w:proofErr w:type="gramStart"/>
       <w:r>
         <w:rPr>
           <w:rFonts w:asciiTheme="majorHAnsi" w:hAnsiTheme="majorHAnsi" w:cs="Arial"/>
@@ -254,7 +306,14 @@
         <w:rPr>
           <w:rFonts w:asciiTheme="majorHAnsi" w:hAnsiTheme="majorHAnsi" w:cs="Arial"/>
         </w:rPr>
-        <w:t>client_city</w:t>
+        <w:t>client</w:t>
+      </w:r>
+      <w:proofErr w:type="gramEnd"/>
+      <w:r>
+        <w:rPr>
+          <w:rFonts w:asciiTheme="majorHAnsi" w:hAnsiTheme="majorHAnsi" w:cs="Arial"/>
+        </w:rPr>
+        <w:t>_city</w:t>
       </w:r>
       <w:proofErr w:type="spellEnd"/>
       <w:r>
@@ -303,7 +362,7 @@
           <w:rFonts w:asciiTheme="majorHAnsi" w:hAnsiTheme="majorHAnsi" w:cs="Arial"/>
           <w:b/>
         </w:rPr>
-        <w:t>, EXTINCIÓN Y DETECCIÓN DE INCENDIOS</w:t>
+        <w:t xml:space="preserve"> Y DETECCIÓN DE INCENDIOS</w:t>
       </w:r>
       <w:r>
         <w:rPr>
@@ -312,6 +371,7 @@
         </w:rPr>
         <w:t xml:space="preserve"> PARA EL PROYECTO </w:t>
       </w:r>
+      <w:proofErr w:type="gramStart"/>
       <w:r>
         <w:rPr>
           <w:rFonts w:asciiTheme="majorHAnsi" w:hAnsiTheme="majorHAnsi" w:cs="Arial"/>
@@ -325,7 +385,15 @@
           <w:rFonts w:asciiTheme="majorHAnsi" w:hAnsiTheme="majorHAnsi" w:cs="Arial"/>
           <w:b/>
         </w:rPr>
-        <w:t>project_name</w:t>
+        <w:t>project</w:t>
+      </w:r>
+      <w:proofErr w:type="gramEnd"/>
+      <w:r>
+        <w:rPr>
+          <w:rFonts w:asciiTheme="majorHAnsi" w:hAnsiTheme="majorHAnsi" w:cs="Arial"/>
+          <w:b/>
+        </w:rPr>
+        <w:t>_name</w:t>
       </w:r>
       <w:proofErr w:type="spellEnd"/>
       <w:r>
@@ -381,8 +449,23 @@
           <w:rFonts w:asciiTheme="majorHAnsi" w:hAnsiTheme="majorHAnsi" w:cs="Arial"/>
           <w:color w:val="222222"/>
         </w:rPr>
-        <w:t>La presente cotización comprende el diseño de protección contra incendios y seguridad humana para el proyecto “</w:t>
-      </w:r>
+        <w:t xml:space="preserve">La presente cotización comprende el diseño de </w:t>
+      </w:r>
+      <w:r>
+        <w:rPr>
+          <w:rFonts w:asciiTheme="majorHAnsi" w:hAnsiTheme="majorHAnsi" w:cs="Arial"/>
+          <w:color w:val="222222"/>
+        </w:rPr>
+        <w:t>de</w:t>
+      </w:r>
+      <w:r>
+        <w:rPr>
+          <w:rFonts w:asciiTheme="majorHAnsi" w:hAnsiTheme="majorHAnsi" w:cs="Arial"/>
+          <w:color w:val="222222"/>
+        </w:rPr>
+        <w:t>tección contra incendios y seguridad humana para el proyecto “</w:t>
+      </w:r>
+      <w:proofErr w:type="gramStart"/>
       <w:r>
         <w:rPr>
           <w:rFonts w:asciiTheme="majorHAnsi" w:hAnsiTheme="majorHAnsi" w:cs="Arial"/>
@@ -396,7 +479,15 @@
           <w:rFonts w:asciiTheme="majorHAnsi" w:hAnsiTheme="majorHAnsi" w:cs="Arial"/>
           <w:color w:val="222222"/>
         </w:rPr>
-        <w:t>project_name</w:t>
+        <w:t>project</w:t>
+      </w:r>
+      <w:proofErr w:type="gramEnd"/>
+      <w:r>
+        <w:rPr>
+          <w:rFonts w:asciiTheme="majorHAnsi" w:hAnsiTheme="majorHAnsi" w:cs="Arial"/>
+          <w:color w:val="222222"/>
+        </w:rPr>
+        <w:t>_name</w:t>
       </w:r>
       <w:proofErr w:type="spellEnd"/>
       <w:r>
@@ -628,8 +719,7 @@
       <w:pPr>
         <w:pStyle w:val="NormalWeb"/>
         <w:shd w:val="clear" w:color="auto" w:fill="FFFFFF"/>
-        <w:spacing w:line="276" w:lineRule="auto"/>
-        <w:jc w:val="both"/>
+        <w:contextualSpacing/>
         <w:rPr>
           <w:rFonts w:asciiTheme="majorHAnsi" w:hAnsiTheme="majorHAnsi" w:cs="Arial"/>
           <w:color w:val="222222"/>
@@ -671,7 +761,8 @@
         <w:autoSpaceDE w:val="0"/>
         <w:autoSpaceDN w:val="0"/>
         <w:adjustRightInd w:val="0"/>
-        <w:spacing w:after="0"/>
+        <w:spacing w:after="0" w:line="240" w:lineRule="auto"/>
+        <w:contextualSpacing/>
         <w:rPr>
           <w:rFonts w:asciiTheme="majorHAnsi" w:eastAsia="Arial Unicode MS" w:hAnsiTheme="majorHAnsi" w:cs="Arial"/>
           <w:iCs/>
@@ -679,6 +770,7 @@
           <w:lang w:val="es-MX"/>
         </w:rPr>
       </w:pPr>
+      <w:proofErr w:type="gramStart"/>
       <w:r>
         <w:rPr>
           <w:rFonts w:asciiTheme="majorHAnsi" w:eastAsia="Arial Unicode MS" w:hAnsiTheme="majorHAnsi" w:cs="Arial"/>
@@ -686,7 +778,7 @@
           <w:kern w:val="1"/>
           <w:lang w:val="es-MX"/>
         </w:rPr>
-        <w:t xml:space="preserve">{% </w:t>
+        <w:t xml:space="preserve">{{ </w:t>
       </w:r>
       <w:proofErr w:type="spellStart"/>
       <w:r>
@@ -696,9 +788,9 @@
           <w:kern w:val="1"/>
           <w:lang w:val="es-MX"/>
         </w:rPr>
-        <w:t>for</w:t>
-      </w:r>
-      <w:proofErr w:type="spellEnd"/>
+        <w:t>reference</w:t>
+      </w:r>
+      <w:proofErr w:type="gramEnd"/>
       <w:r>
         <w:rPr>
           <w:rFonts w:asciiTheme="majorHAnsi" w:eastAsia="Arial Unicode MS" w:hAnsiTheme="majorHAnsi" w:cs="Arial"/>
@@ -706,9 +798,9 @@
           <w:kern w:val="1"/>
           <w:lang w:val="es-MX"/>
         </w:rPr>
-        <w:t xml:space="preserve"> </w:t>
-      </w:r>
-      <w:proofErr w:type="spellStart"/>
+        <w:t>_norms</w:t>
+      </w:r>
+      <w:proofErr w:type="spellEnd"/>
       <w:r>
         <w:rPr>
           <w:rFonts w:asciiTheme="majorHAnsi" w:eastAsia="Arial Unicode MS" w:hAnsiTheme="majorHAnsi" w:cs="Arial"/>
@@ -716,109 +808,7 @@
           <w:kern w:val="1"/>
           <w:lang w:val="es-MX"/>
         </w:rPr>
-        <w:t>norm</w:t>
-      </w:r>
-      <w:proofErr w:type="spellEnd"/>
-      <w:r>
-        <w:rPr>
-          <w:rFonts w:asciiTheme="majorHAnsi" w:eastAsia="Arial Unicode MS" w:hAnsiTheme="majorHAnsi" w:cs="Arial"/>
-          <w:iCs/>
-          <w:kern w:val="1"/>
-          <w:lang w:val="es-MX"/>
-        </w:rPr>
-        <w:t xml:space="preserve"> in </w:t>
-      </w:r>
-      <w:proofErr w:type="spellStart"/>
-      <w:r>
-        <w:rPr>
-          <w:rFonts w:asciiTheme="majorHAnsi" w:eastAsia="Arial Unicode MS" w:hAnsiTheme="majorHAnsi" w:cs="Arial"/>
-          <w:iCs/>
-          <w:kern w:val="1"/>
-          <w:lang w:val="es-MX"/>
-        </w:rPr>
-        <w:t>reference_norms</w:t>
-      </w:r>
-      <w:proofErr w:type="spellEnd"/>
-      <w:r>
-        <w:rPr>
-          <w:rFonts w:asciiTheme="majorHAnsi" w:eastAsia="Arial Unicode MS" w:hAnsiTheme="majorHAnsi" w:cs="Arial"/>
-          <w:iCs/>
-          <w:kern w:val="1"/>
-          <w:lang w:val="es-MX"/>
-        </w:rPr>
-        <w:t xml:space="preserve"> %}</w:t>
-      </w:r>
-    </w:p>
-    <w:p>
-      <w:pPr>
-        <w:pStyle w:val="Prrafodelista"/>
-        <w:numPr>
-          <w:ilvl w:val="0"/>
-          <w:numId w:val="18"/>
-        </w:numPr>
-        <w:autoSpaceDE w:val="0"/>
-        <w:autoSpaceDN w:val="0"/>
-        <w:adjustRightInd w:val="0"/>
-        <w:spacing w:after="0"/>
-        <w:rPr>
-          <w:rFonts w:asciiTheme="majorHAnsi" w:eastAsia="Arial Unicode MS" w:hAnsiTheme="majorHAnsi" w:cs="Arial"/>
-          <w:iCs/>
-          <w:kern w:val="1"/>
-          <w:lang w:val="en-US"/>
-        </w:rPr>
-      </w:pPr>
-      <w:r>
-        <w:rPr>
-          <w:rFonts w:asciiTheme="majorHAnsi" w:eastAsia="Arial Unicode MS" w:hAnsiTheme="majorHAnsi" w:cs="Arial"/>
-          <w:iCs/>
-          <w:kern w:val="1"/>
-          <w:lang w:val="en-US"/>
-        </w:rPr>
-        <w:t>{{ norm }}</w:t>
-      </w:r>
-    </w:p>
-    <w:p>
-      <w:pPr>
-        <w:autoSpaceDE w:val="0"/>
-        <w:autoSpaceDN w:val="0"/>
-        <w:adjustRightInd w:val="0"/>
-        <w:spacing w:after="0"/>
-        <w:rPr>
-          <w:rFonts w:asciiTheme="majorHAnsi" w:eastAsia="Arial Unicode MS" w:hAnsiTheme="majorHAnsi" w:cs="Arial"/>
-          <w:iCs/>
-          <w:kern w:val="1"/>
-          <w:u w:val="single"/>
-          <w:lang w:val="en-US"/>
-        </w:rPr>
-      </w:pPr>
-      <w:r>
-        <w:rPr>
-          <w:rFonts w:asciiTheme="majorHAnsi" w:eastAsia="Arial Unicode MS" w:hAnsiTheme="majorHAnsi" w:cs="Arial"/>
-          <w:iCs/>
-          <w:kern w:val="1"/>
-          <w:lang w:val="en-US"/>
-        </w:rPr>
-        <w:t xml:space="preserve">{% </w:t>
-      </w:r>
-      <w:proofErr w:type="spellStart"/>
-      <w:r>
-        <w:rPr>
-          <w:rFonts w:asciiTheme="majorHAnsi" w:eastAsia="Arial Unicode MS" w:hAnsiTheme="majorHAnsi" w:cs="Arial"/>
-          <w:iCs/>
-          <w:kern w:val="1"/>
-          <w:lang w:val="en-US"/>
-        </w:rPr>
-        <w:t>endfor</w:t>
-      </w:r>
-      <w:proofErr w:type="spellEnd"/>
-      <w:r>
-        <w:rPr>
-          <w:rFonts w:asciiTheme="majorHAnsi" w:eastAsia="Arial Unicode MS" w:hAnsiTheme="majorHAnsi" w:cs="Arial"/>
-          <w:iCs/>
-          <w:kern w:val="1"/>
-          <w:lang w:val="en-US"/>
-        </w:rPr>
-        <w:t xml:space="preserve"> %}</w:t>
+        <w:t xml:space="preserve"> }}</w:t>
       </w:r>
     </w:p>
     <w:p>
@@ -1070,7 +1060,6 @@
           <w:rFonts w:asciiTheme="majorHAnsi" w:hAnsiTheme="majorHAnsi" w:cstheme="minorHAnsi"/>
           <w:color w:val="222222"/>
         </w:rPr>
-        <w:lastRenderedPageBreak/>
         <w:t>aplicable</w:t>
       </w:r>
       <w:r>
@@ -1195,6 +1184,7 @@
           <w:sz w:val="22"/>
           <w:szCs w:val="22"/>
         </w:rPr>
+        <w:lastRenderedPageBreak/>
         <w:t xml:space="preserve">Luego se </w:t>
       </w:r>
       <w:r>
@@ -1307,8 +1297,8 @@
           <w:numId w:val="4"/>
         </w:numPr>
         <w:shd w:val="clear" w:color="auto" w:fill="FFFFFF"/>
-        <w:spacing w:before="0" w:beforeAutospacing="0" w:after="0" w:afterAutospacing="0" w:line="276" w:lineRule="auto"/>
-        <w:jc w:val="both"/>
+        <w:spacing w:before="0" w:beforeAutospacing="0" w:after="0" w:afterAutospacing="0"/>
+        <w:contextualSpacing/>
         <w:rPr>
           <w:rFonts w:asciiTheme="majorHAnsi" w:hAnsiTheme="majorHAnsi" w:cs="Arial"/>
           <w:color w:val="222222"/>
@@ -1354,8 +1344,8 @@
           <w:numId w:val="4"/>
         </w:numPr>
         <w:shd w:val="clear" w:color="auto" w:fill="FFFFFF"/>
-        <w:spacing w:before="0" w:beforeAutospacing="0" w:after="0" w:afterAutospacing="0" w:line="276" w:lineRule="auto"/>
-        <w:jc w:val="both"/>
+        <w:spacing w:before="0" w:beforeAutospacing="0" w:after="0" w:afterAutospacing="0"/>
+        <w:contextualSpacing/>
         <w:rPr>
           <w:rFonts w:asciiTheme="majorHAnsi" w:hAnsiTheme="majorHAnsi" w:cs="Arial"/>
           <w:color w:val="222222"/>
@@ -1381,8 +1371,8 @@
           <w:numId w:val="4"/>
         </w:numPr>
         <w:shd w:val="clear" w:color="auto" w:fill="FFFFFF"/>
-        <w:spacing w:before="0" w:beforeAutospacing="0" w:after="0" w:afterAutospacing="0" w:line="276" w:lineRule="auto"/>
-        <w:jc w:val="both"/>
+        <w:spacing w:before="0" w:beforeAutospacing="0" w:after="0" w:afterAutospacing="0"/>
+        <w:contextualSpacing/>
         <w:rPr>
           <w:rFonts w:asciiTheme="majorHAnsi" w:hAnsiTheme="majorHAnsi" w:cs="Arial"/>
           <w:color w:val="222222"/>
@@ -1400,15 +1390,22 @@
         <w:t>Descripción detallada de las actividades que se realizarán en cada área.</w:t>
       </w:r>
       <w:bookmarkStart w:id="1" w:name="_Hlk211504211"/>
-      <w:r>
-        <w:rPr>
-          <w:rFonts w:asciiTheme="majorHAnsi" w:hAnsiTheme="majorHAnsi" w:cs="Arial"/>
-          <w:color w:val="222222"/>
-          <w:sz w:val="22"/>
-          <w:szCs w:val="22"/>
-        </w:rPr>
-        <w:t xml:space="preserve"> </w:t>
-      </w:r>
+    </w:p>
+    <w:p>
+      <w:pPr>
+        <w:pStyle w:val="NormalWeb"/>
+        <w:shd w:val="clear" w:color="auto" w:fill="FFFFFF"/>
+        <w:spacing w:before="0" w:beforeAutospacing="0" w:after="0" w:afterAutospacing="0"/>
+        <w:ind w:left="360"/>
+        <w:contextualSpacing/>
+        <w:rPr>
+          <w:rFonts w:asciiTheme="majorHAnsi" w:hAnsiTheme="majorHAnsi" w:cs="Arial"/>
+          <w:color w:val="222222"/>
+          <w:sz w:val="22"/>
+          <w:szCs w:val="22"/>
+        </w:rPr>
+      </w:pPr>
+      <w:proofErr w:type="gramStart"/>
       <w:r>
         <w:rPr>
           <w:rFonts w:asciiTheme="majorHAnsi" w:hAnsiTheme="majorHAnsi" w:cs="Arial"/>
@@ -1426,7 +1423,17 @@
           <w:sz w:val="22"/>
           <w:szCs w:val="22"/>
         </w:rPr>
-        <w:t>client_requirements</w:t>
+        <w:t>client</w:t>
+      </w:r>
+      <w:proofErr w:type="gramEnd"/>
+      <w:r>
+        <w:rPr>
+          <w:rFonts w:asciiTheme="majorHAnsi" w:hAnsiTheme="majorHAnsi" w:cs="Arial"/>
+          <w:color w:val="222222"/>
+          <w:sz w:val="22"/>
+          <w:szCs w:val="22"/>
+        </w:rPr>
+        <w:t>_requirements</w:t>
       </w:r>
       <w:proofErr w:type="spellEnd"/>
       <w:r>
@@ -1614,8 +1621,8 @@
           <w:numId w:val="4"/>
         </w:numPr>
         <w:shd w:val="clear" w:color="auto" w:fill="FFFFFF"/>
-        <w:spacing w:before="0" w:beforeAutospacing="0" w:after="0" w:afterAutospacing="0" w:line="276" w:lineRule="auto"/>
-        <w:jc w:val="both"/>
+        <w:spacing w:before="0" w:beforeAutospacing="0" w:after="0" w:afterAutospacing="0"/>
+        <w:contextualSpacing/>
         <w:rPr>
           <w:rFonts w:asciiTheme="majorHAnsi" w:hAnsiTheme="majorHAnsi" w:cstheme="minorHAnsi"/>
           <w:color w:val="222222"/>
@@ -1713,8 +1720,7 @@
           <w:numId w:val="4"/>
         </w:numPr>
         <w:shd w:val="clear" w:color="auto" w:fill="FFFFFF"/>
-        <w:spacing w:line="276" w:lineRule="auto"/>
-        <w:jc w:val="both"/>
+        <w:contextualSpacing/>
         <w:rPr>
           <w:rFonts w:asciiTheme="majorHAnsi" w:hAnsiTheme="majorHAnsi" w:cstheme="minorHAnsi"/>
           <w:color w:val="222222"/>
@@ -1795,6 +1801,20 @@
         <w:t>.</w:t>
       </w:r>
       <w:bookmarkStart w:id="2" w:name="_Hlk211508914"/>
+    </w:p>
+    <w:p>
+      <w:pPr>
+        <w:pStyle w:val="NormalWeb"/>
+        <w:shd w:val="clear" w:color="auto" w:fill="FFFFFF"/>
+        <w:ind w:left="360"/>
+        <w:contextualSpacing/>
+        <w:rPr>
+          <w:rFonts w:asciiTheme="majorHAnsi" w:hAnsiTheme="majorHAnsi" w:cstheme="minorHAnsi"/>
+          <w:color w:val="222222"/>
+          <w:sz w:val="22"/>
+          <w:szCs w:val="22"/>
+        </w:rPr>
+      </w:pPr>
       <w:r>
         <w:rPr>
           <w:rFonts w:asciiTheme="majorHAnsi" w:hAnsiTheme="majorHAnsi" w:cstheme="minorHAnsi"/>
@@ -1804,6 +1824,7 @@
         </w:rPr>
         <w:t xml:space="preserve"> </w:t>
       </w:r>
+      <w:proofErr w:type="gramStart"/>
       <w:r>
         <w:rPr>
           <w:rFonts w:asciiTheme="majorHAnsi" w:hAnsiTheme="majorHAnsi" w:cstheme="minorHAnsi"/>
@@ -1821,7 +1842,17 @@
           <w:sz w:val="22"/>
           <w:szCs w:val="22"/>
         </w:rPr>
-        <w:t>items_human_safety</w:t>
+        <w:t>items</w:t>
+      </w:r>
+      <w:proofErr w:type="gramEnd"/>
+      <w:r>
+        <w:rPr>
+          <w:rFonts w:asciiTheme="majorHAnsi" w:hAnsiTheme="majorHAnsi" w:cstheme="minorHAnsi"/>
+          <w:color w:val="222222"/>
+          <w:sz w:val="22"/>
+          <w:szCs w:val="22"/>
+        </w:rPr>
+        <w:t>_human_safety</w:t>
       </w:r>
       <w:proofErr w:type="spellEnd"/>
       <w:r>
@@ -1834,6 +1865,20 @@
         <w:t xml:space="preserve"> }}</w:t>
       </w:r>
       <w:bookmarkEnd w:id="2"/>
+    </w:p>
+    <w:p>
+      <w:pPr>
+        <w:pStyle w:val="NormalWeb"/>
+        <w:shd w:val="clear" w:color="auto" w:fill="FFFFFF"/>
+        <w:ind w:left="360"/>
+        <w:contextualSpacing/>
+        <w:rPr>
+          <w:rFonts w:asciiTheme="majorHAnsi" w:hAnsiTheme="majorHAnsi" w:cstheme="minorHAnsi"/>
+          <w:color w:val="222222"/>
+          <w:sz w:val="22"/>
+          <w:szCs w:val="22"/>
+        </w:rPr>
+      </w:pPr>
     </w:p>
     <w:p>
       <w:pPr>
@@ -1888,8 +1933,8 @@
           <w:numId w:val="4"/>
         </w:numPr>
         <w:shd w:val="clear" w:color="auto" w:fill="FFFFFF"/>
-        <w:spacing w:before="0" w:beforeAutospacing="0" w:after="0" w:afterAutospacing="0" w:line="276" w:lineRule="auto"/>
-        <w:jc w:val="both"/>
+        <w:spacing w:before="0" w:beforeAutospacing="0" w:after="0" w:afterAutospacing="0"/>
+        <w:contextualSpacing/>
         <w:rPr>
           <w:rFonts w:asciiTheme="majorHAnsi" w:hAnsiTheme="majorHAnsi" w:cstheme="minorHAnsi"/>
           <w:color w:val="222222"/>
@@ -1915,8 +1960,7 @@
           <w:numId w:val="4"/>
         </w:numPr>
         <w:shd w:val="clear" w:color="auto" w:fill="FFFFFF"/>
-        <w:spacing w:line="276" w:lineRule="auto"/>
-        <w:jc w:val="both"/>
+        <w:contextualSpacing/>
         <w:rPr>
           <w:rFonts w:asciiTheme="majorHAnsi" w:hAnsiTheme="majorHAnsi" w:cstheme="minorHAnsi"/>
           <w:color w:val="222222"/>
@@ -1987,8 +2031,7 @@
           <w:numId w:val="4"/>
         </w:numPr>
         <w:shd w:val="clear" w:color="auto" w:fill="FFFFFF"/>
-        <w:spacing w:line="276" w:lineRule="auto"/>
-        <w:jc w:val="both"/>
+        <w:contextualSpacing/>
         <w:rPr>
           <w:rFonts w:asciiTheme="majorHAnsi" w:hAnsiTheme="majorHAnsi" w:cstheme="minorHAnsi"/>
           <w:color w:val="222222"/>
@@ -2014,8 +2057,7 @@
           <w:numId w:val="4"/>
         </w:numPr>
         <w:shd w:val="clear" w:color="auto" w:fill="FFFFFF"/>
-        <w:spacing w:line="276" w:lineRule="auto"/>
-        <w:jc w:val="both"/>
+        <w:contextualSpacing/>
         <w:rPr>
           <w:rFonts w:asciiTheme="majorHAnsi" w:hAnsiTheme="majorHAnsi" w:cstheme="minorHAnsi"/>
           <w:color w:val="222222"/>
@@ -2050,8 +2092,7 @@
           <w:numId w:val="4"/>
         </w:numPr>
         <w:shd w:val="clear" w:color="auto" w:fill="FFFFFF"/>
-        <w:spacing w:line="276" w:lineRule="auto"/>
-        <w:jc w:val="both"/>
+        <w:contextualSpacing/>
         <w:rPr>
           <w:rFonts w:asciiTheme="majorHAnsi" w:hAnsiTheme="majorHAnsi" w:cstheme="minorHAnsi"/>
           <w:color w:val="222222"/>
@@ -2086,8 +2127,7 @@
           <w:numId w:val="4"/>
         </w:numPr>
         <w:shd w:val="clear" w:color="auto" w:fill="FFFFFF"/>
-        <w:spacing w:line="276" w:lineRule="auto"/>
-        <w:jc w:val="both"/>
+        <w:contextualSpacing/>
         <w:rPr>
           <w:rFonts w:asciiTheme="majorHAnsi" w:hAnsiTheme="majorHAnsi" w:cstheme="minorHAnsi"/>
           <w:color w:val="222222"/>
@@ -2122,8 +2162,8 @@
           <w:numId w:val="4"/>
         </w:numPr>
         <w:shd w:val="clear" w:color="auto" w:fill="FFFFFF"/>
-        <w:spacing w:before="0" w:beforeAutospacing="0" w:after="0" w:afterAutospacing="0" w:line="276" w:lineRule="auto"/>
-        <w:jc w:val="both"/>
+        <w:spacing w:before="0" w:beforeAutospacing="0" w:after="0" w:afterAutospacing="0"/>
+        <w:contextualSpacing/>
         <w:rPr>
           <w:rFonts w:asciiTheme="majorHAnsi" w:hAnsiTheme="majorHAnsi" w:cstheme="minorHAnsi"/>
           <w:color w:val="222222"/>
@@ -2150,6 +2190,21 @@
         <w:t>.</w:t>
       </w:r>
       <w:bookmarkStart w:id="3" w:name="_Hlk211504260"/>
+    </w:p>
+    <w:p>
+      <w:pPr>
+        <w:pStyle w:val="NormalWeb"/>
+        <w:shd w:val="clear" w:color="auto" w:fill="FFFFFF"/>
+        <w:spacing w:before="0" w:beforeAutospacing="0" w:after="0" w:afterAutospacing="0"/>
+        <w:ind w:left="360"/>
+        <w:contextualSpacing/>
+        <w:rPr>
+          <w:rFonts w:asciiTheme="majorHAnsi" w:hAnsiTheme="majorHAnsi" w:cstheme="minorHAnsi"/>
+          <w:color w:val="222222"/>
+          <w:sz w:val="22"/>
+          <w:szCs w:val="22"/>
+        </w:rPr>
+      </w:pPr>
       <w:r>
         <w:rPr>
           <w:rFonts w:asciiTheme="majorHAnsi" w:hAnsiTheme="majorHAnsi" w:cstheme="minorHAnsi"/>
@@ -2159,6 +2214,7 @@
         </w:rPr>
         <w:t xml:space="preserve"> </w:t>
       </w:r>
+      <w:proofErr w:type="gramStart"/>
       <w:r>
         <w:rPr>
           <w:rFonts w:asciiTheme="majorHAnsi" w:hAnsiTheme="majorHAnsi" w:cstheme="minorHAnsi"/>
@@ -2176,7 +2232,17 @@
           <w:sz w:val="22"/>
           <w:szCs w:val="22"/>
         </w:rPr>
-        <w:t>items_detection</w:t>
+        <w:t>items</w:t>
+      </w:r>
+      <w:proofErr w:type="gramEnd"/>
+      <w:r>
+        <w:rPr>
+          <w:rFonts w:asciiTheme="majorHAnsi" w:hAnsiTheme="majorHAnsi" w:cstheme="minorHAnsi"/>
+          <w:color w:val="222222"/>
+          <w:sz w:val="22"/>
+          <w:szCs w:val="22"/>
+        </w:rPr>
+        <w:t>_detection</w:t>
       </w:r>
       <w:proofErr w:type="spellEnd"/>
       <w:r>
@@ -2235,7 +2301,6 @@
           <w:sz w:val="22"/>
           <w:szCs w:val="22"/>
         </w:rPr>
-        <w:lastRenderedPageBreak/>
         <w:t>Aspectos no incluidos en el diseño.</w:t>
       </w:r>
     </w:p>
@@ -2265,8 +2330,8 @@
           <w:numId w:val="4"/>
         </w:numPr>
         <w:shd w:val="clear" w:color="auto" w:fill="FFFFFF"/>
-        <w:spacing w:before="0" w:beforeAutospacing="0" w:after="0" w:afterAutospacing="0" w:line="276" w:lineRule="auto"/>
-        <w:jc w:val="both"/>
+        <w:spacing w:before="0" w:beforeAutospacing="0" w:after="0" w:afterAutospacing="0"/>
+        <w:contextualSpacing/>
         <w:rPr>
           <w:rFonts w:asciiTheme="majorHAnsi" w:hAnsiTheme="majorHAnsi" w:cs="Arial"/>
           <w:color w:val="222222"/>
@@ -2301,8 +2366,8 @@
           <w:numId w:val="4"/>
         </w:numPr>
         <w:shd w:val="clear" w:color="auto" w:fill="FFFFFF"/>
-        <w:spacing w:before="0" w:beforeAutospacing="0" w:after="0" w:afterAutospacing="0" w:line="276" w:lineRule="auto"/>
-        <w:jc w:val="both"/>
+        <w:spacing w:before="0" w:beforeAutospacing="0" w:after="0" w:afterAutospacing="0"/>
+        <w:contextualSpacing/>
         <w:rPr>
           <w:rFonts w:asciiTheme="majorHAnsi" w:hAnsiTheme="majorHAnsi" w:cs="Arial"/>
           <w:color w:val="222222"/>
@@ -2328,22 +2393,23 @@
           <w:numId w:val="4"/>
         </w:numPr>
         <w:shd w:val="clear" w:color="auto" w:fill="FFFFFF"/>
-        <w:spacing w:before="0" w:beforeAutospacing="0" w:after="0" w:afterAutospacing="0" w:line="276" w:lineRule="auto"/>
-        <w:jc w:val="both"/>
-        <w:rPr>
-          <w:rFonts w:asciiTheme="majorHAnsi" w:hAnsiTheme="majorHAnsi" w:cs="Arial"/>
-          <w:color w:val="222222"/>
-          <w:sz w:val="22"/>
-          <w:szCs w:val="22"/>
-        </w:rPr>
-      </w:pPr>
-      <w:r>
-        <w:rPr>
-          <w:rFonts w:asciiTheme="majorHAnsi" w:hAnsiTheme="majorHAnsi" w:cs="Arial"/>
-          <w:color w:val="222222"/>
-          <w:sz w:val="22"/>
-          <w:szCs w:val="22"/>
-        </w:rPr>
+        <w:spacing w:before="0" w:beforeAutospacing="0" w:after="0" w:afterAutospacing="0"/>
+        <w:contextualSpacing/>
+        <w:rPr>
+          <w:rFonts w:asciiTheme="majorHAnsi" w:hAnsiTheme="majorHAnsi" w:cs="Arial"/>
+          <w:color w:val="222222"/>
+          <w:sz w:val="22"/>
+          <w:szCs w:val="22"/>
+        </w:rPr>
+      </w:pPr>
+      <w:r>
+        <w:rPr>
+          <w:rFonts w:asciiTheme="majorHAnsi" w:hAnsiTheme="majorHAnsi" w:cs="Arial"/>
+          <w:color w:val="222222"/>
+          <w:sz w:val="22"/>
+          <w:szCs w:val="22"/>
+        </w:rPr>
+        <w:lastRenderedPageBreak/>
         <w:t>Diseños especiales de detección de incendios como voceo y audio evacuación.</w:t>
       </w:r>
     </w:p>
@@ -2355,8 +2421,8 @@
           <w:numId w:val="4"/>
         </w:numPr>
         <w:shd w:val="clear" w:color="auto" w:fill="FFFFFF"/>
-        <w:spacing w:before="0" w:beforeAutospacing="0" w:after="0" w:afterAutospacing="0" w:line="276" w:lineRule="auto"/>
-        <w:jc w:val="both"/>
+        <w:spacing w:before="0" w:beforeAutospacing="0" w:after="0" w:afterAutospacing="0"/>
+        <w:contextualSpacing/>
         <w:rPr>
           <w:rFonts w:asciiTheme="majorHAnsi" w:hAnsiTheme="majorHAnsi" w:cs="Arial"/>
           <w:color w:val="222222"/>
@@ -2382,8 +2448,8 @@
           <w:numId w:val="4"/>
         </w:numPr>
         <w:shd w:val="clear" w:color="auto" w:fill="FFFFFF"/>
-        <w:spacing w:before="0" w:beforeAutospacing="0" w:after="0" w:afterAutospacing="0" w:line="276" w:lineRule="auto"/>
-        <w:jc w:val="both"/>
+        <w:spacing w:before="0" w:beforeAutospacing="0" w:after="0" w:afterAutospacing="0"/>
+        <w:contextualSpacing/>
         <w:rPr>
           <w:rFonts w:asciiTheme="majorHAnsi" w:hAnsiTheme="majorHAnsi" w:cs="Arial"/>
           <w:color w:val="222222"/>
@@ -2409,8 +2475,8 @@
           <w:numId w:val="4"/>
         </w:numPr>
         <w:shd w:val="clear" w:color="auto" w:fill="FFFFFF"/>
-        <w:spacing w:before="0" w:beforeAutospacing="0" w:after="0" w:afterAutospacing="0" w:line="276" w:lineRule="auto"/>
-        <w:jc w:val="both"/>
+        <w:spacing w:before="0" w:beforeAutospacing="0" w:after="0" w:afterAutospacing="0"/>
+        <w:contextualSpacing/>
         <w:rPr>
           <w:rFonts w:asciiTheme="majorHAnsi" w:hAnsiTheme="majorHAnsi" w:cs="Arial"/>
           <w:color w:val="222222"/>
@@ -2436,8 +2502,8 @@
           <w:numId w:val="4"/>
         </w:numPr>
         <w:shd w:val="clear" w:color="auto" w:fill="FFFFFF"/>
-        <w:spacing w:before="0" w:beforeAutospacing="0" w:after="0" w:afterAutospacing="0" w:line="276" w:lineRule="auto"/>
-        <w:jc w:val="both"/>
+        <w:spacing w:before="0" w:beforeAutospacing="0" w:after="0" w:afterAutospacing="0"/>
+        <w:contextualSpacing/>
         <w:rPr>
           <w:rFonts w:asciiTheme="majorHAnsi" w:hAnsiTheme="majorHAnsi" w:cs="Arial"/>
           <w:color w:val="222222"/>
@@ -2472,8 +2538,8 @@
           <w:numId w:val="4"/>
         </w:numPr>
         <w:shd w:val="clear" w:color="auto" w:fill="FFFFFF"/>
-        <w:spacing w:before="0" w:beforeAutospacing="0" w:after="0" w:afterAutospacing="0" w:line="276" w:lineRule="auto"/>
-        <w:jc w:val="both"/>
+        <w:spacing w:before="0" w:beforeAutospacing="0" w:after="0" w:afterAutospacing="0"/>
+        <w:contextualSpacing/>
         <w:rPr>
           <w:rFonts w:asciiTheme="majorHAnsi" w:hAnsiTheme="majorHAnsi" w:cs="Arial"/>
           <w:color w:val="222222"/>
@@ -2553,8 +2619,8 @@
           <w:numId w:val="4"/>
         </w:numPr>
         <w:shd w:val="clear" w:color="auto" w:fill="FFFFFF"/>
-        <w:spacing w:after="0" w:afterAutospacing="0" w:line="276" w:lineRule="auto"/>
-        <w:jc w:val="both"/>
+        <w:spacing w:after="0" w:afterAutospacing="0"/>
+        <w:contextualSpacing/>
         <w:rPr>
           <w:rFonts w:asciiTheme="majorHAnsi" w:hAnsiTheme="majorHAnsi" w:cs="Arial"/>
           <w:color w:val="222222"/>
@@ -2580,8 +2646,8 @@
           <w:numId w:val="4"/>
         </w:numPr>
         <w:shd w:val="clear" w:color="auto" w:fill="FFFFFF"/>
-        <w:spacing w:after="0" w:afterAutospacing="0" w:line="276" w:lineRule="auto"/>
-        <w:jc w:val="both"/>
+        <w:spacing w:after="0" w:afterAutospacing="0"/>
+        <w:contextualSpacing/>
         <w:rPr>
           <w:rFonts w:asciiTheme="majorHAnsi" w:hAnsiTheme="majorHAnsi" w:cs="Arial"/>
           <w:color w:val="222222"/>
@@ -2625,8 +2691,8 @@
           <w:numId w:val="4"/>
         </w:numPr>
         <w:shd w:val="clear" w:color="auto" w:fill="FFFFFF"/>
-        <w:spacing w:after="0" w:afterAutospacing="0" w:line="276" w:lineRule="auto"/>
-        <w:jc w:val="both"/>
+        <w:spacing w:after="0" w:afterAutospacing="0"/>
+        <w:contextualSpacing/>
         <w:rPr>
           <w:rFonts w:asciiTheme="majorHAnsi" w:hAnsiTheme="majorHAnsi" w:cs="Arial"/>
           <w:color w:val="222222"/>
@@ -2673,6 +2739,22 @@
         <w:t xml:space="preserve"> </w:t>
       </w:r>
       <w:bookmarkStart w:id="4" w:name="_Hlk211507758"/>
+    </w:p>
+    <w:p>
+      <w:pPr>
+        <w:pStyle w:val="NormalWeb"/>
+        <w:shd w:val="clear" w:color="auto" w:fill="FFFFFF"/>
+        <w:spacing w:after="0" w:afterAutospacing="0"/>
+        <w:ind w:left="360"/>
+        <w:contextualSpacing/>
+        <w:rPr>
+          <w:rFonts w:asciiTheme="majorHAnsi" w:hAnsiTheme="majorHAnsi" w:cs="Arial"/>
+          <w:color w:val="222222"/>
+          <w:sz w:val="22"/>
+          <w:szCs w:val="22"/>
+        </w:rPr>
+      </w:pPr>
+      <w:proofErr w:type="gramStart"/>
       <w:r>
         <w:rPr>
           <w:rFonts w:asciiTheme="majorHAnsi" w:hAnsiTheme="majorHAnsi" w:cs="Arial"/>
@@ -2690,7 +2772,17 @@
           <w:sz w:val="22"/>
           <w:szCs w:val="22"/>
         </w:rPr>
-        <w:t>additional_design_exclusions</w:t>
+        <w:t>additional</w:t>
+      </w:r>
+      <w:proofErr w:type="gramEnd"/>
+      <w:r>
+        <w:rPr>
+          <w:rFonts w:asciiTheme="majorHAnsi" w:hAnsiTheme="majorHAnsi" w:cs="Arial"/>
+          <w:color w:val="222222"/>
+          <w:sz w:val="22"/>
+          <w:szCs w:val="22"/>
+        </w:rPr>
+        <w:t>_design_exclusions</w:t>
       </w:r>
       <w:proofErr w:type="spellEnd"/>
       <w:r>
@@ -2993,6 +3085,7 @@
                 <w:highlight w:val="yellow"/>
               </w:rPr>
             </w:pPr>
+            <w:proofErr w:type="gramStart"/>
             <w:r>
               <w:rPr>
                 <w:rFonts w:asciiTheme="majorHAnsi" w:hAnsiTheme="majorHAnsi" w:cs="Calibri"/>
@@ -3006,7 +3099,15 @@
                 <w:rFonts w:asciiTheme="majorHAnsi" w:hAnsiTheme="majorHAnsi" w:cs="Calibri"/>
                 <w:color w:val="000000"/>
               </w:rPr>
-              <w:t>value_detection</w:t>
+              <w:t>value</w:t>
+            </w:r>
+            <w:proofErr w:type="gramEnd"/>
+            <w:r>
+              <w:rPr>
+                <w:rFonts w:asciiTheme="majorHAnsi" w:hAnsiTheme="majorHAnsi" w:cs="Calibri"/>
+                <w:color w:val="000000"/>
+              </w:rPr>
+              <w:t>_detection</w:t>
             </w:r>
             <w:proofErr w:type="spellEnd"/>
             <w:r>
@@ -3067,6 +3168,7 @@
                 <w:highlight w:val="yellow"/>
               </w:rPr>
             </w:pPr>
+            <w:proofErr w:type="gramStart"/>
             <w:r>
               <w:rPr>
                 <w:rFonts w:asciiTheme="majorHAnsi" w:hAnsiTheme="majorHAnsi" w:cs="Calibri"/>
@@ -3080,7 +3182,15 @@
                 <w:rFonts w:asciiTheme="majorHAnsi" w:hAnsiTheme="majorHAnsi" w:cs="Calibri"/>
                 <w:color w:val="000000"/>
               </w:rPr>
-              <w:t>value_human_safety</w:t>
+              <w:t>value</w:t>
+            </w:r>
+            <w:proofErr w:type="gramEnd"/>
+            <w:r>
+              <w:rPr>
+                <w:rFonts w:asciiTheme="majorHAnsi" w:hAnsiTheme="majorHAnsi" w:cs="Calibri"/>
+                <w:color w:val="000000"/>
+              </w:rPr>
+              <w:t>_human_safety</w:t>
             </w:r>
             <w:proofErr w:type="spellEnd"/>
             <w:r>
@@ -3144,6 +3254,7 @@
                 <w:highlight w:val="yellow"/>
               </w:rPr>
             </w:pPr>
+            <w:proofErr w:type="gramStart"/>
             <w:r>
               <w:rPr>
                 <w:rFonts w:asciiTheme="majorHAnsi" w:hAnsiTheme="majorHAnsi" w:cs="Calibri"/>
@@ -3159,7 +3270,16 @@
                 <w:b/>
                 <w:color w:val="000000"/>
               </w:rPr>
-              <w:t>total_value</w:t>
+              <w:t>total</w:t>
+            </w:r>
+            <w:proofErr w:type="gramEnd"/>
+            <w:r>
+              <w:rPr>
+                <w:rFonts w:asciiTheme="majorHAnsi" w:hAnsiTheme="majorHAnsi" w:cs="Calibri"/>
+                <w:b/>
+                <w:color w:val="000000"/>
+              </w:rPr>
+              <w:t>_value</w:t>
             </w:r>
             <w:proofErr w:type="spellEnd"/>
             <w:r>
@@ -3216,6 +3336,7 @@
         </w:rPr>
       </w:pPr>
       <w:bookmarkStart w:id="5" w:name="_Hlk211507778"/>
+      <w:proofErr w:type="gramStart"/>
       <w:r>
         <w:rPr>
           <w:rFonts w:asciiTheme="majorHAnsi" w:hAnsiTheme="majorHAnsi" w:cs="Arial"/>
@@ -3235,7 +3356,18 @@
           <w:sz w:val="22"/>
           <w:szCs w:val="22"/>
         </w:rPr>
-        <w:t>total_value_text</w:t>
+        <w:t>total</w:t>
+      </w:r>
+      <w:proofErr w:type="gramEnd"/>
+      <w:r>
+        <w:rPr>
+          <w:rFonts w:asciiTheme="majorHAnsi" w:hAnsiTheme="majorHAnsi" w:cs="Arial"/>
+          <w:bCs/>
+          <w:color w:val="222222"/>
+          <w:sz w:val="22"/>
+          <w:szCs w:val="22"/>
+        </w:rPr>
+        <w:t>_value_text</w:t>
       </w:r>
       <w:proofErr w:type="spellEnd"/>
       <w:r>
@@ -3461,7 +3593,6 @@
                 <w:sz w:val="22"/>
                 <w:szCs w:val="22"/>
               </w:rPr>
-              <w:lastRenderedPageBreak/>
               <w:t>Detección de incendios</w:t>
             </w:r>
           </w:p>
@@ -3480,6 +3611,7 @@
                 <w:highlight w:val="yellow"/>
               </w:rPr>
             </w:pPr>
+            <w:proofErr w:type="gramStart"/>
             <w:r>
               <w:rPr>
                 <w:rFonts w:asciiTheme="majorHAnsi" w:hAnsiTheme="majorHAnsi" w:cs="Calibri"/>
@@ -3500,7 +3632,15 @@
                 <w:rFonts w:asciiTheme="majorHAnsi" w:hAnsiTheme="majorHAnsi" w:cs="Calibri"/>
                 <w:color w:val="000000"/>
               </w:rPr>
-              <w:t>value_detection_revit</w:t>
+              <w:t>value</w:t>
+            </w:r>
+            <w:proofErr w:type="gramEnd"/>
+            <w:r>
+              <w:rPr>
+                <w:rFonts w:asciiTheme="majorHAnsi" w:hAnsiTheme="majorHAnsi" w:cs="Calibri"/>
+                <w:color w:val="000000"/>
+              </w:rPr>
+              <w:t>_detection_revit</w:t>
             </w:r>
             <w:proofErr w:type="spellEnd"/>
             <w:r>
@@ -3567,6 +3707,7 @@
                 <w:color w:val="000000"/>
               </w:rPr>
             </w:pPr>
+            <w:proofErr w:type="gramStart"/>
             <w:r>
               <w:rPr>
                 <w:rFonts w:asciiTheme="majorHAnsi" w:hAnsiTheme="majorHAnsi" w:cs="Calibri"/>
@@ -3580,7 +3721,15 @@
                 <w:rFonts w:asciiTheme="majorHAnsi" w:hAnsiTheme="majorHAnsi" w:cs="Calibri"/>
                 <w:color w:val="000000"/>
               </w:rPr>
-              <w:t>value_human_safety_revit</w:t>
+              <w:t>value</w:t>
+            </w:r>
+            <w:proofErr w:type="gramEnd"/>
+            <w:r>
+              <w:rPr>
+                <w:rFonts w:asciiTheme="majorHAnsi" w:hAnsiTheme="majorHAnsi" w:cs="Calibri"/>
+                <w:color w:val="000000"/>
+              </w:rPr>
+              <w:t>_human_safety_revit</w:t>
             </w:r>
             <w:proofErr w:type="spellEnd"/>
             <w:r>
@@ -3643,6 +3792,7 @@
                 <w:color w:val="000000"/>
               </w:rPr>
             </w:pPr>
+            <w:proofErr w:type="gramStart"/>
             <w:r>
               <w:rPr>
                 <w:rFonts w:asciiTheme="majorHAnsi" w:hAnsiTheme="majorHAnsi" w:cs="Calibri"/>
@@ -3658,7 +3808,16 @@
                 <w:b/>
                 <w:color w:val="000000"/>
               </w:rPr>
-              <w:t>total_value_revit</w:t>
+              <w:t>total</w:t>
+            </w:r>
+            <w:proofErr w:type="gramEnd"/>
+            <w:r>
+              <w:rPr>
+                <w:rFonts w:asciiTheme="majorHAnsi" w:hAnsiTheme="majorHAnsi" w:cs="Calibri"/>
+                <w:b/>
+                <w:color w:val="000000"/>
+              </w:rPr>
+              <w:t>_value_revit</w:t>
             </w:r>
             <w:proofErr w:type="spellEnd"/>
             <w:r>
@@ -3723,6 +3882,7 @@
         </w:rPr>
       </w:pPr>
       <w:bookmarkStart w:id="6" w:name="_Hlk211508471"/>
+      <w:proofErr w:type="gramStart"/>
       <w:r>
         <w:rPr>
           <w:rFonts w:asciiTheme="majorHAnsi" w:hAnsiTheme="majorHAnsi" w:cs="Arial"/>
@@ -3731,6 +3891,7 @@
           <w:sz w:val="22"/>
           <w:szCs w:val="22"/>
         </w:rPr>
+        <w:lastRenderedPageBreak/>
         <w:t xml:space="preserve">{{ </w:t>
       </w:r>
       <w:proofErr w:type="spellStart"/>
@@ -3742,7 +3903,18 @@
           <w:sz w:val="22"/>
           <w:szCs w:val="22"/>
         </w:rPr>
-        <w:t>total_value_text_revit</w:t>
+        <w:t>total</w:t>
+      </w:r>
+      <w:proofErr w:type="gramEnd"/>
+      <w:r>
+        <w:rPr>
+          <w:rFonts w:asciiTheme="majorHAnsi" w:hAnsiTheme="majorHAnsi" w:cs="Arial"/>
+          <w:bCs/>
+          <w:color w:val="222222"/>
+          <w:sz w:val="22"/>
+          <w:szCs w:val="22"/>
+        </w:rPr>
+        <w:t>_value_text_revit</w:t>
       </w:r>
       <w:proofErr w:type="spellEnd"/>
       <w:r>
@@ -3778,8 +3950,8 @@
       <w:pPr>
         <w:pStyle w:val="NormalWeb"/>
         <w:shd w:val="clear" w:color="auto" w:fill="FFFFFF"/>
-        <w:spacing w:before="0" w:beforeAutospacing="0" w:after="0" w:afterAutospacing="0" w:line="276" w:lineRule="auto"/>
-        <w:jc w:val="both"/>
+        <w:spacing w:before="0" w:beforeAutospacing="0" w:after="0" w:afterAutospacing="0"/>
+        <w:contextualSpacing/>
         <w:textAlignment w:val="baseline"/>
         <w:rPr>
           <w:rFonts w:asciiTheme="majorHAnsi" w:hAnsiTheme="majorHAnsi" w:cs="Arial"/>
@@ -3824,7 +3996,27 @@
           <w:sz w:val="22"/>
           <w:szCs w:val="22"/>
         </w:rPr>
-        <w:t xml:space="preserve">, en caso que el proyecto se extienda en duración a años siguientes, </w:t>
+        <w:t xml:space="preserve">, </w:t>
+      </w:r>
+      <w:proofErr w:type="gramStart"/>
+      <w:r>
+        <w:rPr>
+          <w:rFonts w:asciiTheme="majorHAnsi" w:hAnsiTheme="majorHAnsi" w:cs="Arial"/>
+          <w:color w:val="222222"/>
+          <w:sz w:val="22"/>
+          <w:szCs w:val="22"/>
+        </w:rPr>
+        <w:t>en caso que</w:t>
+      </w:r>
+      <w:proofErr w:type="gramEnd"/>
+      <w:r>
+        <w:rPr>
+          <w:rFonts w:asciiTheme="majorHAnsi" w:hAnsiTheme="majorHAnsi" w:cs="Arial"/>
+          <w:color w:val="222222"/>
+          <w:sz w:val="22"/>
+          <w:szCs w:val="22"/>
+        </w:rPr>
+        <w:t xml:space="preserve"> el proyecto se extienda en duración a años siguientes, </w:t>
       </w:r>
       <w:r>
         <w:rPr>
@@ -3852,6 +4044,76 @@
           <w:szCs w:val="22"/>
         </w:rPr>
         <w:t>.</w:t>
+      </w:r>
+    </w:p>
+    <w:p>
+      <w:pPr>
+        <w:pStyle w:val="NormalWeb"/>
+        <w:shd w:val="clear" w:color="auto" w:fill="FFFFFF"/>
+        <w:spacing w:before="0" w:beforeAutospacing="0" w:after="0" w:afterAutospacing="0"/>
+        <w:contextualSpacing/>
+        <w:textAlignment w:val="baseline"/>
+        <w:rPr>
+          <w:rFonts w:asciiTheme="majorHAnsi" w:hAnsiTheme="majorHAnsi" w:cs="Arial"/>
+          <w:color w:val="222222"/>
+          <w:sz w:val="22"/>
+          <w:szCs w:val="22"/>
+        </w:rPr>
+      </w:pPr>
+    </w:p>
+    <w:p>
+      <w:pPr>
+        <w:pStyle w:val="NormalWeb"/>
+        <w:shd w:val="clear" w:color="auto" w:fill="FFFFFF"/>
+        <w:spacing w:before="0" w:beforeAutospacing="0" w:after="0" w:afterAutospacing="0"/>
+        <w:contextualSpacing/>
+        <w:textAlignment w:val="baseline"/>
+        <w:rPr>
+          <w:rFonts w:asciiTheme="majorHAnsi" w:hAnsiTheme="majorHAnsi" w:cs="Arial"/>
+          <w:color w:val="222222"/>
+          <w:sz w:val="22"/>
+          <w:szCs w:val="22"/>
+        </w:rPr>
+      </w:pPr>
+      <w:proofErr w:type="gramStart"/>
+      <w:r>
+        <w:rPr>
+          <w:rFonts w:asciiTheme="majorHAnsi" w:hAnsiTheme="majorHAnsi" w:cs="Arial"/>
+          <w:color w:val="222222"/>
+          <w:sz w:val="22"/>
+          <w:szCs w:val="22"/>
+        </w:rPr>
+        <w:t xml:space="preserve">{{ </w:t>
+      </w:r>
+      <w:proofErr w:type="spellStart"/>
+      <w:r>
+        <w:rPr>
+          <w:rFonts w:asciiTheme="majorHAnsi" w:hAnsiTheme="majorHAnsi" w:cs="Arial"/>
+          <w:color w:val="222222"/>
+          <w:sz w:val="22"/>
+          <w:szCs w:val="22"/>
+        </w:rPr>
+        <w:t>additional</w:t>
+      </w:r>
+      <w:proofErr w:type="gramEnd"/>
+      <w:r>
+        <w:rPr>
+          <w:rFonts w:asciiTheme="majorHAnsi" w:hAnsiTheme="majorHAnsi" w:cs="Arial"/>
+          <w:color w:val="222222"/>
+          <w:sz w:val="22"/>
+          <w:szCs w:val="22"/>
+        </w:rPr>
+        <w:t>_notes</w:t>
+      </w:r>
+      <w:proofErr w:type="spellEnd"/>
+      <w:r>
+        <w:rPr>
+          <w:rFonts w:asciiTheme="majorHAnsi" w:hAnsiTheme="majorHAnsi" w:cs="Arial"/>
+          <w:color w:val="222222"/>
+          <w:sz w:val="22"/>
+          <w:szCs w:val="22"/>
+        </w:rPr>
+        <w:t xml:space="preserve"> }}</w:t>
       </w:r>
     </w:p>
     <w:p>
@@ -3863,21 +4125,6 @@
         <w:textAlignment w:val="baseline"/>
         <w:rPr>
           <w:rFonts w:asciiTheme="majorHAnsi" w:hAnsiTheme="majorHAnsi" w:cs="Arial"/>
-          <w:color w:val="222222"/>
-          <w:sz w:val="22"/>
-          <w:szCs w:val="22"/>
-        </w:rPr>
-      </w:pPr>
-    </w:p>
-    <w:p>
-      <w:pPr>
-        <w:pStyle w:val="NormalWeb"/>
-        <w:shd w:val="clear" w:color="auto" w:fill="FFFFFF"/>
-        <w:spacing w:before="0" w:beforeAutospacing="0" w:after="0" w:afterAutospacing="0" w:line="276" w:lineRule="auto"/>
-        <w:jc w:val="both"/>
-        <w:textAlignment w:val="baseline"/>
-        <w:rPr>
-          <w:rFonts w:asciiTheme="majorHAnsi" w:hAnsiTheme="majorHAnsi" w:cs="Arial"/>
           <w:b/>
           <w:bCs/>
           <w:color w:val="222222"/>
@@ -3885,35 +4132,6 @@
           <w:szCs w:val="22"/>
         </w:rPr>
       </w:pPr>
-      <w:r>
-        <w:rPr>
-          <w:rFonts w:asciiTheme="majorHAnsi" w:hAnsiTheme="majorHAnsi" w:cs="Arial"/>
-          <w:color w:val="222222"/>
-          <w:sz w:val="22"/>
-          <w:szCs w:val="22"/>
-        </w:rPr>
-        <w:t xml:space="preserve">{{ </w:t>
-      </w:r>
-      <w:proofErr w:type="spellStart"/>
-      <w:r>
-        <w:rPr>
-          <w:rFonts w:asciiTheme="majorHAnsi" w:hAnsiTheme="majorHAnsi" w:cs="Arial"/>
-          <w:color w:val="222222"/>
-          <w:sz w:val="22"/>
-          <w:szCs w:val="22"/>
-        </w:rPr>
-        <w:t>additional_notes</w:t>
-      </w:r>
-      <w:proofErr w:type="spellEnd"/>
-      <w:r>
-        <w:rPr>
-          <w:rFonts w:asciiTheme="majorHAnsi" w:hAnsiTheme="majorHAnsi" w:cs="Arial"/>
-          <w:color w:val="222222"/>
-          <w:sz w:val="22"/>
-          <w:szCs w:val="22"/>
-        </w:rPr>
-        <w:t xml:space="preserve"> }}</w:t>
-      </w:r>
     </w:p>
     <w:p>
       <w:pPr>
@@ -3967,8 +4185,8 @@
       <w:pPr>
         <w:pStyle w:val="NormalWeb"/>
         <w:shd w:val="clear" w:color="auto" w:fill="FFFFFF"/>
-        <w:spacing w:before="0" w:beforeAutospacing="0" w:after="0" w:afterAutospacing="0" w:line="276" w:lineRule="auto"/>
-        <w:jc w:val="both"/>
+        <w:spacing w:before="0" w:beforeAutospacing="0" w:after="0" w:afterAutospacing="0"/>
+        <w:contextualSpacing/>
         <w:textAlignment w:val="baseline"/>
         <w:rPr>
           <w:rFonts w:asciiTheme="majorHAnsi" w:hAnsiTheme="majorHAnsi" w:cs="Arial"/>
@@ -3991,8 +4209,8 @@
       <w:pPr>
         <w:pStyle w:val="NormalWeb"/>
         <w:shd w:val="clear" w:color="auto" w:fill="FFFFFF"/>
-        <w:spacing w:before="0" w:beforeAutospacing="0" w:after="0" w:afterAutospacing="0" w:line="276" w:lineRule="auto"/>
-        <w:jc w:val="both"/>
+        <w:spacing w:before="0" w:beforeAutospacing="0" w:after="0" w:afterAutospacing="0"/>
+        <w:contextualSpacing/>
         <w:textAlignment w:val="baseline"/>
         <w:rPr>
           <w:rFonts w:asciiTheme="majorHAnsi" w:hAnsiTheme="majorHAnsi" w:cs="Arial"/>
@@ -4006,8 +4224,8 @@
       <w:pPr>
         <w:pStyle w:val="NormalWeb"/>
         <w:shd w:val="clear" w:color="auto" w:fill="FFFFFF"/>
-        <w:spacing w:before="0" w:beforeAutospacing="0" w:after="0" w:afterAutospacing="0" w:line="276" w:lineRule="auto"/>
-        <w:jc w:val="both"/>
+        <w:spacing w:before="0" w:beforeAutospacing="0" w:after="0" w:afterAutospacing="0"/>
+        <w:contextualSpacing/>
         <w:textAlignment w:val="baseline"/>
         <w:rPr>
           <w:rFonts w:asciiTheme="majorHAnsi" w:hAnsiTheme="majorHAnsi" w:cs="Arial"/>
@@ -4017,6 +4235,7 @@
           <w:lang w:val="en-US"/>
         </w:rPr>
       </w:pPr>
+      <w:proofErr w:type="gramStart"/>
       <w:r>
         <w:rPr>
           <w:rFonts w:asciiTheme="majorHAnsi" w:hAnsiTheme="majorHAnsi" w:cs="Arial"/>
@@ -4025,7 +4244,7 @@
           <w:szCs w:val="22"/>
           <w:lang w:val="en-US"/>
         </w:rPr>
-        <w:t xml:space="preserve">{% for payment in </w:t>
+        <w:t xml:space="preserve">{{ </w:t>
       </w:r>
       <w:proofErr w:type="spellStart"/>
       <w:r>
@@ -4036,8 +4255,9 @@
           <w:szCs w:val="22"/>
           <w:lang w:val="en-US"/>
         </w:rPr>
-        <w:t>payment_sch</w:t>
-      </w:r>
+        <w:t>payment</w:t>
+      </w:r>
+      <w:proofErr w:type="gramEnd"/>
       <w:r>
         <w:rPr>
           <w:rFonts w:asciiTheme="majorHAnsi" w:hAnsiTheme="majorHAnsi" w:cs="Arial"/>
@@ -4046,7 +4266,7 @@
           <w:szCs w:val="22"/>
           <w:lang w:val="en-US"/>
         </w:rPr>
-        <w:t>edule</w:t>
+        <w:t>_schedule</w:t>
       </w:r>
       <w:proofErr w:type="spellEnd"/>
       <w:r>
@@ -4057,85 +4277,7 @@
           <w:szCs w:val="22"/>
           <w:lang w:val="en-US"/>
         </w:rPr>
-        <w:t xml:space="preserve"> %}</w:t>
-      </w:r>
-    </w:p>
-    <w:p>
-      <w:pPr>
-        <w:pStyle w:val="NormalWeb"/>
-        <w:numPr>
-          <w:ilvl w:val="0"/>
-          <w:numId w:val="19"/>
-        </w:numPr>
-        <w:shd w:val="clear" w:color="auto" w:fill="FFFFFF"/>
-        <w:spacing w:before="0" w:beforeAutospacing="0" w:after="0" w:afterAutospacing="0" w:line="276" w:lineRule="auto"/>
-        <w:jc w:val="both"/>
-        <w:textAlignment w:val="baseline"/>
-        <w:rPr>
-          <w:rFonts w:asciiTheme="majorHAnsi" w:hAnsiTheme="majorHAnsi" w:cs="Arial"/>
-          <w:color w:val="222222"/>
-          <w:sz w:val="22"/>
-          <w:szCs w:val="22"/>
-          <w:lang w:val="en-US"/>
-        </w:rPr>
-      </w:pPr>
-      <w:r>
-        <w:rPr>
-          <w:rFonts w:asciiTheme="majorHAnsi" w:hAnsiTheme="majorHAnsi" w:cs="Arial"/>
-          <w:color w:val="222222"/>
-          <w:sz w:val="22"/>
-          <w:szCs w:val="22"/>
-          <w:lang w:val="en-US"/>
-        </w:rPr>
-        <w:t>{{ payment }}</w:t>
-      </w:r>
-    </w:p>
-    <w:p>
-      <w:pPr>
-        <w:pStyle w:val="NormalWeb"/>
-        <w:shd w:val="clear" w:color="auto" w:fill="FFFFFF"/>
-        <w:spacing w:before="0" w:beforeAutospacing="0" w:after="0" w:afterAutospacing="0" w:line="276" w:lineRule="auto"/>
-        <w:jc w:val="both"/>
-        <w:textAlignment w:val="baseline"/>
-        <w:rPr>
-          <w:rFonts w:asciiTheme="majorHAnsi" w:hAnsiTheme="majorHAnsi" w:cs="Arial"/>
-          <w:color w:val="222222"/>
-          <w:sz w:val="22"/>
-          <w:szCs w:val="22"/>
-          <w:lang w:val="en-US"/>
-        </w:rPr>
-      </w:pPr>
-      <w:r>
-        <w:rPr>
-          <w:rFonts w:asciiTheme="majorHAnsi" w:hAnsiTheme="majorHAnsi" w:cs="Arial"/>
-          <w:color w:val="222222"/>
-          <w:sz w:val="22"/>
-          <w:szCs w:val="22"/>
-          <w:lang w:val="en-US"/>
-        </w:rPr>
-        <w:t xml:space="preserve">{% </w:t>
-      </w:r>
-      <w:proofErr w:type="spellStart"/>
-      <w:r>
-        <w:rPr>
-          <w:rFonts w:asciiTheme="majorHAnsi" w:hAnsiTheme="majorHAnsi" w:cs="Arial"/>
-          <w:color w:val="222222"/>
-          <w:sz w:val="22"/>
-          <w:szCs w:val="22"/>
-          <w:lang w:val="en-US"/>
-        </w:rPr>
-        <w:t>endfor</w:t>
-      </w:r>
-      <w:proofErr w:type="spellEnd"/>
-      <w:r>
-        <w:rPr>
-          <w:rFonts w:asciiTheme="majorHAnsi" w:hAnsiTheme="majorHAnsi" w:cs="Arial"/>
-          <w:color w:val="222222"/>
-          <w:sz w:val="22"/>
-          <w:szCs w:val="22"/>
-          <w:lang w:val="en-US"/>
-        </w:rPr>
-        <w:t xml:space="preserve"> %}</w:t>
+        <w:t xml:space="preserve"> }}</w:t>
       </w:r>
     </w:p>
     <w:p>
@@ -4197,6 +4339,7 @@
           <w:u w:val="single"/>
         </w:rPr>
       </w:pPr>
+      <w:proofErr w:type="gramStart"/>
       <w:r>
         <w:rPr>
           <w:rFonts w:asciiTheme="majorHAnsi" w:hAnsiTheme="majorHAnsi"/>
@@ -4208,7 +4351,14 @@
         <w:rPr>
           <w:rFonts w:asciiTheme="majorHAnsi" w:hAnsiTheme="majorHAnsi"/>
         </w:rPr>
-        <w:t>delivery_time_text</w:t>
+        <w:t>delivery</w:t>
+      </w:r>
+      <w:proofErr w:type="gramEnd"/>
+      <w:r>
+        <w:rPr>
+          <w:rFonts w:asciiTheme="majorHAnsi" w:hAnsiTheme="majorHAnsi"/>
+        </w:rPr>
+        <w:t>_time_text</w:t>
       </w:r>
       <w:proofErr w:type="spellEnd"/>
       <w:r>
@@ -4364,101 +4514,18 @@
       </w:pPr>
       <w:r>
         <w:rPr>
-          <w:rFonts w:asciiTheme="majorHAnsi" w:hAnsiTheme="majorHAnsi"/>
-          <w:b/>
-          <w:noProof/>
-          <w:lang w:val="en-US"/>
-        </w:rPr>
-        <w:drawing>
-          <wp:anchor distT="0" distB="0" distL="0" distR="0" simplePos="0" relativeHeight="251659264" behindDoc="0" locked="0" layoutInCell="1" allowOverlap="1" wp14:anchorId="3A6678B4" wp14:editId="083174E6">
-            <wp:simplePos x="0" y="0"/>
-            <wp:positionH relativeFrom="margin">
-              <wp:align>left</wp:align>
-            </wp:positionH>
-            <wp:positionV relativeFrom="paragraph">
-              <wp:posOffset>164465</wp:posOffset>
-            </wp:positionV>
-            <wp:extent cx="1240404" cy="567987"/>
-            <wp:effectExtent l="0" t="0" r="0" b="3810"/>
-            <wp:wrapNone/>
-            <wp:docPr id="5" name="image1.jpeg"/>
-            <wp:cNvGraphicFramePr>
-              <a:graphicFrameLocks xmlns:a="http://schemas.openxmlformats.org/drawingml/2006/main" noChangeAspect="1"/>
-            </wp:cNvGraphicFramePr>
-            <a:graphic xmlns:a="http://schemas.openxmlformats.org/drawingml/2006/main">
-              <a:graphicData uri="http://schemas.openxmlformats.org/drawingml/2006/picture">
-                <pic:pic xmlns:pic="http://schemas.openxmlformats.org/drawingml/2006/picture">
-                  <pic:nvPicPr>
-                    <pic:cNvPr id="2" name="image1.jpeg"/>
-                    <pic:cNvPicPr/>
-                  </pic:nvPicPr>
-                  <pic:blipFill>
-                    <a:blip r:embed="rId8" cstate="print"/>
-                    <a:stretch>
-                      <a:fillRect/>
-                    </a:stretch>
-                  </pic:blipFill>
-                  <pic:spPr>
-                    <a:xfrm>
-                      <a:off x="0" y="0"/>
-                      <a:ext cx="1240404" cy="567987"/>
-                    </a:xfrm>
-                    <a:prstGeom prst="rect">
-                      <a:avLst/>
-                    </a:prstGeom>
-                  </pic:spPr>
-                </pic:pic>
-              </a:graphicData>
-            </a:graphic>
-            <wp14:sizeRelH relativeFrom="margin">
-              <wp14:pctWidth>0</wp14:pctWidth>
-            </wp14:sizeRelH>
-            <wp14:sizeRelV relativeFrom="margin">
-              <wp14:pctHeight>0</wp14:pctHeight>
-            </wp14:sizeRelV>
-          </wp:anchor>
-        </w:drawing>
-      </w:r>
-    </w:p>
-    <w:p>
-      <w:pPr>
-        <w:widowControl w:val="0"/>
-        <w:autoSpaceDE w:val="0"/>
-        <w:autoSpaceDN w:val="0"/>
-        <w:adjustRightInd w:val="0"/>
-        <w:spacing w:after="0"/>
-        <w:rPr>
-          <w:rFonts w:asciiTheme="majorHAnsi" w:hAnsiTheme="majorHAnsi"/>
-          <w:b/>
-        </w:rPr>
-      </w:pPr>
-    </w:p>
-    <w:p>
-      <w:pPr>
-        <w:widowControl w:val="0"/>
-        <w:autoSpaceDE w:val="0"/>
-        <w:autoSpaceDN w:val="0"/>
-        <w:adjustRightInd w:val="0"/>
-        <w:spacing w:after="0"/>
-        <w:rPr>
-          <w:rFonts w:asciiTheme="majorHAnsi" w:hAnsiTheme="majorHAnsi"/>
-          <w:b/>
-        </w:rPr>
-      </w:pPr>
-      <w:r>
-        <w:rPr>
           <w:rFonts w:asciiTheme="majorHAnsi" w:hAnsiTheme="majorHAnsi" w:cs="Tahoma"/>
           <w:noProof/>
           <w:lang w:val="en-US"/>
         </w:rPr>
         <w:drawing>
-          <wp:anchor distT="0" distB="0" distL="114300" distR="114300" simplePos="0" relativeHeight="251660288" behindDoc="0" locked="0" layoutInCell="1" allowOverlap="1" wp14:anchorId="6C5E576C" wp14:editId="7A4CA917">
+          <wp:anchor distT="0" distB="0" distL="114300" distR="114300" simplePos="0" relativeHeight="251660288" behindDoc="0" locked="0" layoutInCell="1" allowOverlap="1" wp14:anchorId="6C5E576C" wp14:editId="57375024">
             <wp:simplePos x="0" y="0"/>
             <wp:positionH relativeFrom="column">
               <wp:posOffset>3034665</wp:posOffset>
             </wp:positionH>
             <wp:positionV relativeFrom="paragraph">
-              <wp:posOffset>93345</wp:posOffset>
+              <wp:posOffset>510540</wp:posOffset>
             </wp:positionV>
             <wp:extent cx="1552575" cy="248412"/>
             <wp:effectExtent l="0" t="0" r="0" b="0"/>
@@ -4477,7 +4544,7 @@
                     </pic:cNvPicPr>
                   </pic:nvPicPr>
                   <pic:blipFill>
-                    <a:blip r:embed="rId9" cstate="print">
+                    <a:blip r:embed="rId8" cstate="print">
                       <a:extLst>
                         <a:ext uri="{28A0092B-C50C-407E-A947-70E740481C1C}">
                           <a14:useLocalDpi xmlns:a14="http://schemas.microsoft.com/office/drawing/2010/main" val="0"/>
@@ -4514,6 +4581,63 @@
           </wp:anchor>
         </w:drawing>
       </w:r>
+      <w:r>
+        <w:rPr>
+          <w:rFonts w:asciiTheme="majorHAnsi" w:hAnsiTheme="majorHAnsi"/>
+          <w:b/>
+          <w:noProof/>
+          <w:lang w:val="en-US"/>
+        </w:rPr>
+        <w:drawing>
+          <wp:anchor distT="0" distB="0" distL="0" distR="0" simplePos="0" relativeHeight="251659264" behindDoc="0" locked="0" layoutInCell="1" allowOverlap="1" wp14:anchorId="3A6678B4" wp14:editId="083174E6">
+            <wp:simplePos x="0" y="0"/>
+            <wp:positionH relativeFrom="margin">
+              <wp:align>left</wp:align>
+            </wp:positionH>
+            <wp:positionV relativeFrom="paragraph">
+              <wp:posOffset>164465</wp:posOffset>
+            </wp:positionV>
+            <wp:extent cx="1240404" cy="567987"/>
+            <wp:effectExtent l="0" t="0" r="0" b="3810"/>
+            <wp:wrapNone/>
+            <wp:docPr id="5" name="image1.jpeg"/>
+            <wp:cNvGraphicFramePr>
+              <a:graphicFrameLocks xmlns:a="http://schemas.openxmlformats.org/drawingml/2006/main" noChangeAspect="1"/>
+            </wp:cNvGraphicFramePr>
+            <a:graphic xmlns:a="http://schemas.openxmlformats.org/drawingml/2006/main">
+              <a:graphicData uri="http://schemas.openxmlformats.org/drawingml/2006/picture">
+                <pic:pic xmlns:pic="http://schemas.openxmlformats.org/drawingml/2006/picture">
+                  <pic:nvPicPr>
+                    <pic:cNvPr id="2" name="image1.jpeg"/>
+                    <pic:cNvPicPr/>
+                  </pic:nvPicPr>
+                  <pic:blipFill>
+                    <a:blip r:embed="rId9" cstate="print"/>
+                    <a:stretch>
+                      <a:fillRect/>
+                    </a:stretch>
+                  </pic:blipFill>
+                  <pic:spPr>
+                    <a:xfrm>
+                      <a:off x="0" y="0"/>
+                      <a:ext cx="1240404" cy="567987"/>
+                    </a:xfrm>
+                    <a:prstGeom prst="rect">
+                      <a:avLst/>
+                    </a:prstGeom>
+                  </pic:spPr>
+                </pic:pic>
+              </a:graphicData>
+            </a:graphic>
+            <wp14:sizeRelH relativeFrom="margin">
+              <wp14:pctWidth>0</wp14:pctWidth>
+            </wp14:sizeRelH>
+            <wp14:sizeRelV relativeFrom="margin">
+              <wp14:pctHeight>0</wp14:pctHeight>
+            </wp14:sizeRelV>
+          </wp:anchor>
+        </w:drawing>
+      </w:r>
     </w:p>
     <w:p>
       <w:pPr>
@@ -4547,6 +4671,53 @@
           <w:rFonts w:asciiTheme="majorHAnsi" w:hAnsiTheme="majorHAnsi"/>
           <w:b/>
         </w:rPr>
+        <w:sectPr>
+          <w:type w:val="continuous"/>
+          <w:pgSz w:w="12240" w:h="15840"/>
+          <w:pgMar w:top="1417" w:right="1701" w:bottom="1417" w:left="1701" w:header="720" w:footer="454" w:gutter="0"/>
+          <w:cols w:num="2" w:space="720"/>
+          <w:docGrid w:linePitch="360"/>
+        </w:sectPr>
+      </w:pPr>
+    </w:p>
+    <w:p>
+      <w:pPr>
+        <w:widowControl w:val="0"/>
+        <w:autoSpaceDE w:val="0"/>
+        <w:autoSpaceDN w:val="0"/>
+        <w:adjustRightInd w:val="0"/>
+        <w:spacing w:after="0"/>
+        <w:rPr>
+          <w:rFonts w:asciiTheme="majorHAnsi" w:hAnsiTheme="majorHAnsi"/>
+          <w:b/>
+        </w:rPr>
+        <w:sectPr>
+          <w:type w:val="continuous"/>
+          <w:pgSz w:w="12240" w:h="15840"/>
+          <w:pgMar w:top="1417" w:right="1701" w:bottom="1417" w:left="1701" w:header="720" w:footer="454" w:gutter="0"/>
+          <w:cols w:num="2" w:space="720"/>
+          <w:docGrid w:linePitch="360"/>
+        </w:sectPr>
+      </w:pPr>
+    </w:p>
+    <w:p>
+      <w:pPr>
+        <w:widowControl w:val="0"/>
+        <w:autoSpaceDE w:val="0"/>
+        <w:autoSpaceDN w:val="0"/>
+        <w:adjustRightInd w:val="0"/>
+        <w:spacing w:after="0"/>
+        <w:rPr>
+          <w:rFonts w:asciiTheme="majorHAnsi" w:hAnsiTheme="majorHAnsi"/>
+          <w:b/>
+        </w:rPr>
+        <w:sectPr>
+          <w:type w:val="continuous"/>
+          <w:pgSz w:w="12240" w:h="15840"/>
+          <w:pgMar w:top="1417" w:right="1701" w:bottom="1417" w:left="1701" w:header="720" w:footer="454" w:gutter="0"/>
+          <w:cols w:num="2" w:space="720"/>
+          <w:docGrid w:linePitch="360"/>
+        </w:sectPr>
       </w:pPr>
     </w:p>
     <w:p>
@@ -4639,6 +4810,117 @@
         <w:jc w:val="both"/>
         <w:rPr>
           <w:rFonts w:asciiTheme="majorHAnsi" w:hAnsiTheme="majorHAnsi" w:cs="Tahoma"/>
+          <w:u w:val="single"/>
+        </w:rPr>
+      </w:pPr>
+    </w:p>
+    <w:p>
+      <w:pPr>
+        <w:spacing w:after="0"/>
+        <w:contextualSpacing/>
+        <w:jc w:val="both"/>
+        <w:rPr>
+          <w:rFonts w:asciiTheme="majorHAnsi" w:hAnsiTheme="majorHAnsi" w:cs="Tahoma"/>
+          <w:u w:val="single"/>
+        </w:rPr>
+      </w:pPr>
+    </w:p>
+    <w:p>
+      <w:pPr>
+        <w:spacing w:after="0"/>
+        <w:contextualSpacing/>
+        <w:jc w:val="both"/>
+        <w:rPr>
+          <w:rFonts w:asciiTheme="majorHAnsi" w:hAnsiTheme="majorHAnsi" w:cs="Tahoma"/>
+          <w:u w:val="single"/>
+        </w:rPr>
+      </w:pPr>
+    </w:p>
+    <w:p>
+      <w:pPr>
+        <w:spacing w:after="0"/>
+        <w:contextualSpacing/>
+        <w:jc w:val="both"/>
+        <w:rPr>
+          <w:rFonts w:asciiTheme="majorHAnsi" w:hAnsiTheme="majorHAnsi" w:cs="Tahoma"/>
+          <w:u w:val="single"/>
+        </w:rPr>
+      </w:pPr>
+    </w:p>
+    <w:p>
+      <w:pPr>
+        <w:spacing w:after="0"/>
+        <w:contextualSpacing/>
+        <w:jc w:val="both"/>
+        <w:rPr>
+          <w:rFonts w:asciiTheme="majorHAnsi" w:hAnsiTheme="majorHAnsi" w:cs="Tahoma"/>
+          <w:u w:val="single"/>
+        </w:rPr>
+      </w:pPr>
+    </w:p>
+    <w:p>
+      <w:pPr>
+        <w:spacing w:after="0"/>
+        <w:contextualSpacing/>
+        <w:jc w:val="both"/>
+        <w:rPr>
+          <w:rFonts w:asciiTheme="majorHAnsi" w:hAnsiTheme="majorHAnsi" w:cs="Tahoma"/>
+          <w:u w:val="single"/>
+        </w:rPr>
+      </w:pPr>
+    </w:p>
+    <w:p>
+      <w:pPr>
+        <w:spacing w:after="0"/>
+        <w:contextualSpacing/>
+        <w:jc w:val="both"/>
+        <w:rPr>
+          <w:rFonts w:asciiTheme="majorHAnsi" w:hAnsiTheme="majorHAnsi" w:cs="Tahoma"/>
+          <w:u w:val="single"/>
+        </w:rPr>
+      </w:pPr>
+    </w:p>
+    <w:p>
+      <w:pPr>
+        <w:spacing w:after="0"/>
+        <w:contextualSpacing/>
+        <w:jc w:val="both"/>
+        <w:rPr>
+          <w:rFonts w:asciiTheme="majorHAnsi" w:hAnsiTheme="majorHAnsi" w:cs="Tahoma"/>
+          <w:u w:val="single"/>
+        </w:rPr>
+      </w:pPr>
+    </w:p>
+    <w:p>
+      <w:pPr>
+        <w:spacing w:after="0"/>
+        <w:contextualSpacing/>
+        <w:jc w:val="both"/>
+        <w:rPr>
+          <w:rFonts w:asciiTheme="majorHAnsi" w:hAnsiTheme="majorHAnsi" w:cs="Tahoma"/>
+          <w:u w:val="single"/>
+        </w:rPr>
+      </w:pPr>
+    </w:p>
+    <w:p>
+      <w:pPr>
+        <w:spacing w:after="0"/>
+        <w:contextualSpacing/>
+        <w:jc w:val="both"/>
+        <w:rPr>
+          <w:rFonts w:asciiTheme="majorHAnsi" w:hAnsiTheme="majorHAnsi" w:cs="Tahoma"/>
+          <w:u w:val="single"/>
+        </w:rPr>
+      </w:pPr>
+    </w:p>
+    <w:p>
+      <w:pPr>
+        <w:spacing w:after="0"/>
+        <w:contextualSpacing/>
+        <w:jc w:val="both"/>
+        <w:rPr>
+          <w:rFonts w:asciiTheme="majorHAnsi" w:hAnsiTheme="majorHAnsi" w:cs="Tahoma"/>
+          <w:u w:val="single"/>
         </w:rPr>
       </w:pPr>
     </w:p>
@@ -4901,7 +5183,7 @@
             </wp:anchor>
           </w:drawing>
         </mc:Choice>
-        <mc:Fallback xmlns:w16sdtfl="http://schemas.microsoft.com/office/word/2024/wordml/sdtformatlock" xmlns:w16du="http://schemas.microsoft.com/office/word/2023/wordml/word16du" xmlns:oel="http://schemas.microsoft.com/office/2019/extlst">
+        <mc:Fallback xmlns:oel="http://schemas.microsoft.com/office/2019/extlst" xmlns:w16du="http://schemas.microsoft.com/office/word/2023/wordml/word16du" xmlns:w16sdtfl="http://schemas.microsoft.com/office/word/2024/wordml/sdtformatlock">
           <w:pict>
             <v:line w14:anchorId="1396CA71" id="Conector recto 19" o:spid="_x0000_s1026" style="position:absolute;z-index:251661312;visibility:visible;mso-wrap-style:square;mso-width-percent:0;mso-height-percent:0;mso-wrap-distance-left:9pt;mso-wrap-distance-top:0;mso-wrap-distance-right:9pt;mso-wrap-distance-bottom:0;mso-position-horizontal:right;mso-position-horizontal-relative:margin;mso-position-vertical:absolute;mso-position-vertical-relative:text;mso-width-percent:0;mso-height-percent:0;mso-width-relative:margin;mso-height-relative:margin" from="389.05pt,8pt" to="829.3pt,8.75pt" o:gfxdata="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" strokecolor="#4b0000" strokeweight="1pt">
               <w10:wrap anchorx="margin"/>
@@ -5566,7 +5848,7 @@
           <wp:extent cx="3095625" cy="1101090"/>
           <wp:effectExtent l="0" t="0" r="9525" b="3810"/>
           <wp:wrapSquare wrapText="bothSides"/>
-          <wp:docPr id="1007130467" name="Imagen 2" descr="Forma&#10;&#10;Descripción generada automáticamente con confianza media"/>
+          <wp:docPr id="14" name="Imagen 2" descr="Forma&#10;&#10;Descripción generada automáticamente con confianza media"/>
           <wp:cNvGraphicFramePr>
             <a:graphicFrameLocks xmlns:a="http://schemas.openxmlformats.org/drawingml/2006/main" noChangeAspect="1"/>
           </wp:cNvGraphicFramePr>
@@ -5686,7 +5968,7 @@
           <wp:extent cx="1026544" cy="946867"/>
           <wp:effectExtent l="0" t="0" r="2540" b="5715"/>
           <wp:wrapNone/>
-          <wp:docPr id="3" name="Imagen 3"/>
+          <wp:docPr id="15" name="Imagen 15"/>
           <wp:cNvGraphicFramePr>
             <a:graphicFrameLocks xmlns:a="http://schemas.openxmlformats.org/drawingml/2006/main" noChangeAspect="1"/>
           </wp:cNvGraphicFramePr>
